--- a/CalendarioAgo2024/Politicas/PoliticasAgo24.docx
+++ b/CalendarioAgo2024/Politicas/PoliticasAgo24.docx
@@ -162,7 +162,7 @@
                                     <pic:cNvPicPr/>
                                   </pic:nvPicPr>
                                   <pic:blipFill>
-                                    <a:blip r:embed="rId8">
+                                    <a:blip r:embed="rId7">
                                       <a:extLst>
                                         <a:ext uri="{28A0092B-C50C-407E-A947-70E740481C1C}">
                                           <a14:useLocalDpi xmlns:a14="http://schemas.microsoft.com/office/drawing/2010/main" val="0"/>
@@ -706,6 +706,13 @@
       <w:r>
         <w:rPr>
           <w:rFonts w:ascii="Arial" w:hAnsi="Arial"/>
+          <w:sz w:val="22"/>
+        </w:rPr>
+        <w:t xml:space="preserve">       </w:t>
+      </w:r>
+      <w:r>
+        <w:rPr>
+          <w:rFonts w:ascii="Arial" w:hAnsi="Arial"/>
           <w:b/>
           <w:sz w:val="22"/>
         </w:rPr>
@@ -2245,16 +2252,7 @@
           <w:sz w:val="22"/>
           <w:szCs w:val="22"/>
         </w:rPr>
-        <w:t xml:space="preserve">jueves </w:t>
-      </w:r>
-      <w:r>
-        <w:rPr>
-          <w:rFonts w:ascii="Arial" w:hAnsi="Arial"/>
-          <w:b/>
-          <w:sz w:val="22"/>
-          <w:szCs w:val="22"/>
-        </w:rPr>
-        <w:t>17</w:t>
+        <w:t>viernes 27</w:t>
       </w:r>
       <w:r>
         <w:rPr>
@@ -2272,7 +2270,7 @@
           <w:sz w:val="22"/>
           <w:szCs w:val="22"/>
         </w:rPr>
-        <w:t>Octubre</w:t>
+        <w:t>Septiembre</w:t>
       </w:r>
       <w:r>
         <w:rPr>
@@ -3050,8 +3048,8 @@
       </w:pPr>
     </w:p>
     <w:sectPr>
-      <w:headerReference w:type="even" r:id="rId9"/>
-      <w:headerReference w:type="default" r:id="rId10"/>
+      <w:headerReference w:type="even" r:id="rId8"/>
+      <w:headerReference w:type="default" r:id="rId9"/>
       <w:pgSz w:w="12242" w:h="15842" w:code="1"/>
       <w:pgMar w:top="142" w:right="1134" w:bottom="426" w:left="1418" w:header="720" w:footer="720" w:gutter="0"/>
       <w:cols w:space="720"/>
